--- a/ملخص الكترونيات 2 .docx
+++ b/ملخص الكترونيات 2 .docx
@@ -1807,7 +1807,6 @@
         <w:pStyle w:val="ListParagraph"/>
         <w:bidi/>
         <w:rPr>
-          <w:rFonts w:hint="cs"/>
           <w:sz w:val="32"/>
           <w:szCs w:val="32"/>
           <w:rtl/>
@@ -1840,11 +1839,9 @@
           <w:lang w:val="en-GB" w:bidi="ar-SY"/>
         </w:rPr>
       </w:pPr>
-    </w:p>
-    <w:p>
-      <w:pPr>
-        <w:bidi/>
-        <w:rPr>
+      <w:r>
+        <w:rPr>
+          <w:rFonts w:hint="cs"/>
           <w:b/>
           <w:bCs/>
           <w:sz w:val="40"/>
@@ -1852,38 +1849,557 @@
           <w:rtl/>
           <w:lang w:val="en-GB" w:bidi="ar-SY"/>
         </w:rPr>
-      </w:pPr>
-    </w:p>
-    <w:p>
-      <w:pPr>
-        <w:bidi/>
-        <w:rPr>
+        <w:t>أنواع انصاف النواقل:</w:t>
+      </w:r>
+    </w:p>
+    <w:p>
+      <w:pPr>
+        <w:pStyle w:val="ListParagraph"/>
+        <w:numPr>
+          <w:ilvl w:val="0"/>
+          <w:numId w:val="9"/>
+        </w:numPr>
+        <w:bidi/>
+        <w:rPr>
+          <w:b/>
+          <w:bCs/>
+          <w:sz w:val="32"/>
+          <w:szCs w:val="32"/>
+          <w:lang w:val="en-GB" w:bidi="ar-SY"/>
+        </w:rPr>
+      </w:pPr>
+      <w:r>
+        <w:rPr>
+          <w:rFonts w:hint="cs"/>
+          <w:b/>
+          <w:bCs/>
+          <w:sz w:val="32"/>
+          <w:szCs w:val="32"/>
+          <w:rtl/>
+          <w:lang w:val="en-GB" w:bidi="ar-SY"/>
+        </w:rPr>
+        <w:t>انصاف النواقل النقية(الأصلية):</w:t>
+      </w:r>
+    </w:p>
+    <w:p>
+      <w:pPr>
+        <w:pStyle w:val="ListParagraph"/>
+        <w:bidi/>
+        <w:rPr>
+          <w:sz w:val="32"/>
+          <w:szCs w:val="32"/>
+          <w:rtl/>
+          <w:lang w:val="en-GB" w:bidi="ar-SY"/>
+        </w:rPr>
+      </w:pPr>
+      <w:r>
+        <w:rPr>
+          <w:rFonts w:hint="cs"/>
+          <w:sz w:val="32"/>
+          <w:szCs w:val="32"/>
+          <w:rtl/>
+          <w:lang w:val="en-GB" w:bidi="ar-SY"/>
+        </w:rPr>
+        <w:t>الأصيل: غير مطعم او مشوب بشوائب غريبة.</w:t>
+      </w:r>
+    </w:p>
+    <w:p>
+      <w:pPr>
+        <w:pStyle w:val="ListParagraph"/>
+        <w:numPr>
+          <w:ilvl w:val="0"/>
+          <w:numId w:val="2"/>
+        </w:numPr>
+        <w:bidi/>
+        <w:rPr>
+          <w:sz w:val="32"/>
+          <w:szCs w:val="32"/>
+          <w:lang w:val="en-GB" w:bidi="ar-SY"/>
+        </w:rPr>
+      </w:pPr>
+      <w:r>
+        <w:rPr>
+          <w:rFonts w:hint="cs"/>
+          <w:sz w:val="32"/>
+          <w:szCs w:val="32"/>
+          <w:rtl/>
+          <w:lang w:val="en-GB" w:bidi="ar-SY"/>
+        </w:rPr>
+        <w:t xml:space="preserve">في بلورة السيلكون </w:t>
+      </w:r>
+      <w:r>
+        <w:rPr>
+          <w:rFonts w:hint="cs"/>
+          <w:sz w:val="32"/>
+          <w:szCs w:val="32"/>
+          <w:rtl/>
+          <w:lang w:val="en-GB" w:bidi="ar-SY"/>
+        </w:rPr>
+        <w:t>ي</w:t>
+      </w:r>
+      <w:r>
+        <w:rPr>
+          <w:rFonts w:hint="cs"/>
+          <w:sz w:val="32"/>
+          <w:szCs w:val="32"/>
+          <w:rtl/>
+          <w:lang w:val="en-GB" w:bidi="ar-SY"/>
+        </w:rPr>
+        <w:t>شكل السيلكون روابط تكافؤية مع الذرات المتجاورة بشكل منتظم.</w:t>
+      </w:r>
+    </w:p>
+    <w:p>
+      <w:pPr>
+        <w:pStyle w:val="ListParagraph"/>
+        <w:numPr>
+          <w:ilvl w:val="0"/>
+          <w:numId w:val="2"/>
+        </w:numPr>
+        <w:bidi/>
+        <w:rPr>
+          <w:sz w:val="32"/>
+          <w:szCs w:val="32"/>
+          <w:lang w:val="en-GB" w:bidi="ar-SY"/>
+        </w:rPr>
+      </w:pPr>
+      <w:r>
+        <w:rPr>
+          <w:rFonts w:hint="cs"/>
+          <w:sz w:val="32"/>
+          <w:szCs w:val="32"/>
+          <w:rtl/>
+          <w:lang w:val="en-GB" w:bidi="ar-SY"/>
+        </w:rPr>
+        <w:t>نستنتج من ماسبق انه لايوجد الكترونات حرة وكل االذرات مرتبطة برابطة تشا</w:t>
+      </w:r>
+      <w:r>
+        <w:rPr>
+          <w:rFonts w:hint="cs"/>
+          <w:sz w:val="32"/>
+          <w:szCs w:val="32"/>
+          <w:rtl/>
+          <w:lang w:val="en-GB" w:bidi="ar-SY"/>
+        </w:rPr>
+        <w:t>ركية.</w:t>
+      </w:r>
+    </w:p>
+    <w:p>
+      <w:pPr>
+        <w:pStyle w:val="ListParagraph"/>
+        <w:numPr>
+          <w:ilvl w:val="0"/>
+          <w:numId w:val="2"/>
+        </w:numPr>
+        <w:bidi/>
+        <w:rPr>
+          <w:sz w:val="32"/>
+          <w:szCs w:val="32"/>
+          <w:lang w:val="en-GB" w:bidi="ar-SY"/>
+        </w:rPr>
+      </w:pPr>
+      <w:r>
+        <w:rPr>
+          <w:rFonts w:hint="cs"/>
+          <w:sz w:val="32"/>
+          <w:szCs w:val="32"/>
+          <w:rtl/>
+          <w:lang w:val="en-GB" w:bidi="ar-SY"/>
+        </w:rPr>
+        <w:t>عند إعطاء البلورة طاقة حرارية كافية يتحرر الإلكترونات من الرابطة التشاركية.</w:t>
+      </w:r>
+    </w:p>
+    <w:p>
+      <w:pPr>
+        <w:pStyle w:val="ListParagraph"/>
+        <w:numPr>
+          <w:ilvl w:val="0"/>
+          <w:numId w:val="2"/>
+        </w:numPr>
+        <w:bidi/>
+        <w:rPr>
+          <w:sz w:val="32"/>
+          <w:szCs w:val="32"/>
+          <w:lang w:val="en-GB" w:bidi="ar-SY"/>
+        </w:rPr>
+      </w:pPr>
+      <w:r>
+        <w:rPr>
+          <w:rFonts w:hint="cs"/>
+          <w:sz w:val="32"/>
+          <w:szCs w:val="32"/>
+          <w:rtl/>
+          <w:lang w:val="en-GB" w:bidi="ar-SY"/>
+        </w:rPr>
+        <w:t xml:space="preserve">عندما يغادر الإلكترون </w:t>
+      </w:r>
+      <w:r>
+        <w:rPr>
+          <w:rFonts w:hint="cs"/>
+          <w:sz w:val="32"/>
+          <w:szCs w:val="32"/>
+          <w:rtl/>
+          <w:lang w:val="en-GB" w:bidi="ar-SY"/>
+        </w:rPr>
+        <w:t>يشكل ورائه ثقبا ويتشكل مركبتين للتيار.</w:t>
+      </w:r>
+    </w:p>
+    <w:p>
+      <w:pPr>
+        <w:pStyle w:val="ListParagraph"/>
+        <w:bidi/>
+        <w:ind w:left="1080"/>
+        <w:rPr>
+          <w:sz w:val="32"/>
+          <w:szCs w:val="32"/>
+          <w:rtl/>
+          <w:lang w:val="en-GB" w:bidi="ar-SY"/>
+        </w:rPr>
+      </w:pPr>
+    </w:p>
+    <w:p>
+      <w:pPr>
+        <w:pStyle w:val="ListParagraph"/>
+        <w:bidi/>
+        <w:ind w:left="1080"/>
+        <w:rPr>
+          <w:sz w:val="32"/>
+          <w:szCs w:val="32"/>
+          <w:rtl/>
+          <w:lang w:val="en-GB" w:bidi="ar-SY"/>
+        </w:rPr>
+      </w:pPr>
+      <w:r>
+        <w:rPr>
+          <w:rFonts w:hint="cs"/>
+          <w:sz w:val="32"/>
+          <w:szCs w:val="32"/>
+          <w:rtl/>
+          <w:lang w:val="en-GB" w:bidi="ar-SY"/>
+        </w:rPr>
+        <w:lastRenderedPageBreak/>
+        <w:t>الأولى</w:t>
+      </w:r>
+      <m:oMath>
+        <m:sSub>
+          <m:sSubPr>
+            <m:ctrlPr>
+              <w:rPr>
+                <w:rFonts w:ascii="Cambria Math" w:hAnsi="Cambria Math"/>
+                <w:i/>
+                <w:sz w:val="32"/>
+                <w:szCs w:val="32"/>
+                <w:lang w:val="en-GB" w:bidi="ar-SY"/>
+              </w:rPr>
+            </m:ctrlPr>
+          </m:sSubPr>
+          <m:e>
+            <m:r>
+              <w:rPr>
+                <w:rFonts w:ascii="Cambria Math" w:hAnsi="Cambria Math"/>
+                <w:sz w:val="32"/>
+                <w:szCs w:val="32"/>
+                <w:lang w:val="en-GB" w:bidi="ar-SY"/>
+              </w:rPr>
+              <m:t>I</m:t>
+            </m:r>
+          </m:e>
+          <m:sub>
+            <m:r>
+              <w:rPr>
+                <w:rFonts w:ascii="Cambria Math" w:hAnsi="Cambria Math"/>
+                <w:sz w:val="32"/>
+                <w:szCs w:val="32"/>
+                <w:lang w:val="en-GB" w:bidi="ar-SY"/>
+              </w:rPr>
+              <m:t>C</m:t>
+            </m:r>
+          </m:sub>
+        </m:sSub>
+      </m:oMath>
+      <w:r>
+        <w:rPr>
+          <w:rFonts w:hint="cs"/>
+          <w:sz w:val="32"/>
+          <w:szCs w:val="32"/>
+          <w:rtl/>
+          <w:lang w:val="en-GB" w:bidi="ar-SY"/>
+        </w:rPr>
+        <w:t>: هي تيار الإنزياح.</w:t>
+      </w:r>
+    </w:p>
+    <w:p>
+      <w:pPr>
+        <w:pStyle w:val="ListParagraph"/>
+        <w:bidi/>
+        <w:ind w:left="1080"/>
+        <w:rPr>
+          <w:sz w:val="32"/>
+          <w:szCs w:val="32"/>
+          <w:rtl/>
+          <w:lang w:val="en-GB" w:bidi="ar-SY"/>
+        </w:rPr>
+      </w:pPr>
+      <w:r>
+        <w:rPr>
+          <w:rFonts w:hint="cs"/>
+          <w:sz w:val="32"/>
+          <w:szCs w:val="32"/>
+          <w:rtl/>
+          <w:lang w:val="en-GB" w:bidi="ar-SY"/>
+        </w:rPr>
+        <w:t>الثانية</w:t>
+      </w:r>
+      <m:oMath>
+        <m:sSub>
+          <m:sSubPr>
+            <m:ctrlPr>
+              <w:rPr>
+                <w:rFonts w:ascii="Cambria Math" w:hAnsi="Cambria Math"/>
+                <w:i/>
+                <w:sz w:val="32"/>
+                <w:szCs w:val="32"/>
+                <w:lang w:val="en-GB" w:bidi="ar-SY"/>
+              </w:rPr>
+            </m:ctrlPr>
+          </m:sSubPr>
+          <m:e>
+            <m:r>
+              <w:rPr>
+                <w:rFonts w:ascii="Cambria Math" w:hAnsi="Cambria Math"/>
+                <w:sz w:val="32"/>
+                <w:szCs w:val="32"/>
+                <w:lang w:val="en-GB" w:bidi="ar-SY"/>
+              </w:rPr>
+              <m:t>I</m:t>
+            </m:r>
+          </m:e>
+          <m:sub>
+            <m:r>
+              <w:rPr>
+                <w:rFonts w:ascii="Cambria Math" w:hAnsi="Cambria Math"/>
+                <w:sz w:val="32"/>
+                <w:szCs w:val="32"/>
+                <w:lang w:val="en-GB" w:bidi="ar-SY"/>
+              </w:rPr>
+              <m:t>p</m:t>
+            </m:r>
+          </m:sub>
+        </m:sSub>
+      </m:oMath>
+      <w:r>
+        <w:rPr>
+          <w:rFonts w:hint="cs"/>
+          <w:sz w:val="32"/>
+          <w:szCs w:val="32"/>
+          <w:rtl/>
+          <w:lang w:val="en-GB" w:bidi="ar-SY"/>
+        </w:rPr>
+        <w:t>: التيار الناتج عن حركة الثقوب.</w:t>
+      </w:r>
+    </w:p>
+    <w:p>
+      <w:pPr>
+        <w:pStyle w:val="ListParagraph"/>
+        <w:bidi/>
+        <w:ind w:left="1080"/>
+        <w:rPr>
+          <w:rFonts w:hint="cs"/>
+          <w:sz w:val="32"/>
+          <w:szCs w:val="32"/>
+          <w:rtl/>
+          <w:lang w:val="en-GB" w:bidi="ar-SY"/>
+        </w:rPr>
+      </w:pPr>
+    </w:p>
+    <w:p>
+      <w:pPr>
+        <w:bidi/>
+        <w:rPr>
+          <w:rFonts w:eastAsiaTheme="minorEastAsia"/>
           <w:b/>
           <w:bCs/>
           <w:sz w:val="40"/>
           <w:szCs w:val="40"/>
-          <w:rtl/>
-          <w:lang w:val="en-GB" w:bidi="ar-SY"/>
-        </w:rPr>
-      </w:pPr>
-    </w:p>
-    <w:p>
-      <w:pPr>
+          <w:lang w:val="en-GB" w:bidi="ar-SY"/>
+        </w:rPr>
+      </w:pPr>
+      <m:oMathPara>
+        <m:oMath>
+          <m:sSub>
+            <m:sSubPr>
+              <m:ctrlPr>
+                <w:rPr>
+                  <w:rFonts w:ascii="Cambria Math" w:hAnsi="Cambria Math"/>
+                  <w:b/>
+                  <w:bCs/>
+                  <w:i/>
+                  <w:sz w:val="40"/>
+                  <w:szCs w:val="40"/>
+                  <w:lang w:val="en-GB" w:bidi="ar-SY"/>
+                </w:rPr>
+              </m:ctrlPr>
+            </m:sSubPr>
+            <m:e>
+              <m:r>
+                <m:rPr>
+                  <m:sty m:val="bi"/>
+                </m:rPr>
+                <w:rPr>
+                  <w:rFonts w:ascii="Cambria Math" w:hAnsi="Cambria Math"/>
+                  <w:sz w:val="40"/>
+                  <w:szCs w:val="40"/>
+                  <w:lang w:val="en-GB" w:bidi="ar-SY"/>
+                </w:rPr>
+                <m:t>I</m:t>
+              </m:r>
+            </m:e>
+            <m:sub>
+              <m:r>
+                <m:rPr>
+                  <m:sty m:val="bi"/>
+                </m:rPr>
+                <w:rPr>
+                  <w:rFonts w:ascii="Cambria Math" w:hAnsi="Cambria Math"/>
+                  <w:sz w:val="40"/>
+                  <w:szCs w:val="40"/>
+                  <w:lang w:val="en-GB" w:bidi="ar-SY"/>
+                </w:rPr>
+                <m:t>tot</m:t>
+              </m:r>
+            </m:sub>
+          </m:sSub>
+          <m:r>
+            <m:rPr>
+              <m:sty m:val="bi"/>
+            </m:rPr>
+            <w:rPr>
+              <w:rFonts w:ascii="Cambria Math" w:hAnsi="Cambria Math"/>
+              <w:sz w:val="40"/>
+              <w:szCs w:val="40"/>
+              <w:lang w:val="en-GB" w:bidi="ar-SY"/>
+            </w:rPr>
+            <m:t>=</m:t>
+          </m:r>
+          <m:sSub>
+            <m:sSubPr>
+              <m:ctrlPr>
+                <w:rPr>
+                  <w:rFonts w:ascii="Cambria Math" w:hAnsi="Cambria Math"/>
+                  <w:b/>
+                  <w:bCs/>
+                  <w:i/>
+                  <w:sz w:val="40"/>
+                  <w:szCs w:val="40"/>
+                  <w:lang w:val="en-GB" w:bidi="ar-SY"/>
+                </w:rPr>
+              </m:ctrlPr>
+            </m:sSubPr>
+            <m:e>
+              <m:r>
+                <m:rPr>
+                  <m:sty m:val="bi"/>
+                </m:rPr>
+                <w:rPr>
+                  <w:rFonts w:ascii="Cambria Math" w:hAnsi="Cambria Math"/>
+                  <w:sz w:val="40"/>
+                  <w:szCs w:val="40"/>
+                  <w:lang w:val="en-GB" w:bidi="ar-SY"/>
+                </w:rPr>
+                <m:t>I</m:t>
+              </m:r>
+            </m:e>
+            <m:sub>
+              <m:r>
+                <m:rPr>
+                  <m:sty m:val="bi"/>
+                </m:rPr>
+                <w:rPr>
+                  <w:rFonts w:ascii="Cambria Math" w:hAnsi="Cambria Math"/>
+                  <w:sz w:val="40"/>
+                  <w:szCs w:val="40"/>
+                  <w:lang w:val="en-GB" w:bidi="ar-SY"/>
+                </w:rPr>
+                <m:t>c</m:t>
+              </m:r>
+            </m:sub>
+          </m:sSub>
+          <m:r>
+            <m:rPr>
+              <m:sty m:val="bi"/>
+            </m:rPr>
+            <w:rPr>
+              <w:rFonts w:ascii="Cambria Math" w:hAnsi="Cambria Math"/>
+              <w:sz w:val="40"/>
+              <w:szCs w:val="40"/>
+              <w:lang w:val="en-GB" w:bidi="ar-SY"/>
+            </w:rPr>
+            <m:t>+</m:t>
+          </m:r>
+          <m:sSub>
+            <m:sSubPr>
+              <m:ctrlPr>
+                <w:rPr>
+                  <w:rFonts w:ascii="Cambria Math" w:hAnsi="Cambria Math"/>
+                  <w:b/>
+                  <w:bCs/>
+                  <w:i/>
+                  <w:sz w:val="40"/>
+                  <w:szCs w:val="40"/>
+                  <w:lang w:val="en-GB" w:bidi="ar-SY"/>
+                </w:rPr>
+              </m:ctrlPr>
+            </m:sSubPr>
+            <m:e>
+              <m:r>
+                <m:rPr>
+                  <m:sty m:val="bi"/>
+                </m:rPr>
+                <w:rPr>
+                  <w:rFonts w:ascii="Cambria Math" w:hAnsi="Cambria Math"/>
+                  <w:sz w:val="40"/>
+                  <w:szCs w:val="40"/>
+                  <w:lang w:val="en-GB" w:bidi="ar-SY"/>
+                </w:rPr>
+                <m:t>I</m:t>
+              </m:r>
+            </m:e>
+            <m:sub>
+              <m:r>
+                <m:rPr>
+                  <m:sty m:val="bi"/>
+                </m:rPr>
+                <w:rPr>
+                  <w:rFonts w:ascii="Cambria Math" w:hAnsi="Cambria Math"/>
+                  <w:sz w:val="40"/>
+                  <w:szCs w:val="40"/>
+                  <w:lang w:val="en-GB" w:bidi="ar-SY"/>
+                </w:rPr>
+                <m:t>p</m:t>
+              </m:r>
+            </m:sub>
+          </m:sSub>
+        </m:oMath>
+      </m:oMathPara>
+    </w:p>
+    <w:p>
+      <w:pPr>
+        <w:pStyle w:val="ListParagraph"/>
+        <w:numPr>
+          <w:ilvl w:val="0"/>
+          <w:numId w:val="9"/>
+        </w:numPr>
         <w:bidi/>
         <w:rPr>
           <w:b/>
           <w:bCs/>
           <w:sz w:val="40"/>
           <w:szCs w:val="40"/>
-          <w:rtl/>
-          <w:lang w:val="en-GB" w:bidi="ar-SY"/>
-        </w:rPr>
-      </w:pPr>
-    </w:p>
-    <w:p>
-      <w:pPr>
-        <w:bidi/>
-        <w:rPr>
+          <w:lang w:val="en-GB" w:bidi="ar-SY"/>
+        </w:rPr>
+      </w:pPr>
+      <w:r>
+        <w:rPr>
+          <w:rFonts w:hint="cs"/>
           <w:b/>
           <w:bCs/>
           <w:sz w:val="40"/>
@@ -1891,6 +2407,467 @@
           <w:rtl/>
           <w:lang w:val="en-GB" w:bidi="ar-SY"/>
         </w:rPr>
+        <w:t>أنصاف النواقل المطعمة الهجينة(المشوبة):</w:t>
+      </w:r>
+    </w:p>
+    <w:p>
+      <w:pPr>
+        <w:pStyle w:val="ListParagraph"/>
+        <w:numPr>
+          <w:ilvl w:val="0"/>
+          <w:numId w:val="2"/>
+        </w:numPr>
+        <w:bidi/>
+        <w:rPr>
+          <w:sz w:val="32"/>
+          <w:szCs w:val="32"/>
+          <w:lang w:val="en-GB" w:bidi="ar-SY"/>
+        </w:rPr>
+      </w:pPr>
+      <w:r>
+        <w:rPr>
+          <w:rFonts w:hint="cs"/>
+          <w:sz w:val="32"/>
+          <w:szCs w:val="32"/>
+          <w:rtl/>
+          <w:lang w:val="en-GB" w:bidi="ar-SY"/>
+        </w:rPr>
+        <w:t>هي نصف ناقل مع كمية صغير جداً من الشوائب المضافة إليها.</w:t>
+      </w:r>
+    </w:p>
+    <w:p>
+      <w:pPr>
+        <w:pStyle w:val="ListParagraph"/>
+        <w:numPr>
+          <w:ilvl w:val="0"/>
+          <w:numId w:val="2"/>
+        </w:numPr>
+        <w:bidi/>
+        <w:rPr>
+          <w:sz w:val="32"/>
+          <w:szCs w:val="32"/>
+          <w:lang w:val="en-GB" w:bidi="ar-SY"/>
+        </w:rPr>
+      </w:pPr>
+      <w:r>
+        <w:rPr>
+          <w:rFonts w:hint="cs"/>
+          <w:sz w:val="32"/>
+          <w:szCs w:val="32"/>
+          <w:rtl/>
+          <w:lang w:val="en-GB" w:bidi="ar-SY"/>
+        </w:rPr>
+        <w:t>يشترك على الشوائب أنو تكون بحجم مناسب لكي لاتشوه البينة البلورية لنصف الناقل.</w:t>
+      </w:r>
+    </w:p>
+    <w:p>
+      <w:pPr>
+        <w:pStyle w:val="ListParagraph"/>
+        <w:bidi/>
+        <w:ind w:left="1080"/>
+        <w:rPr>
+          <w:sz w:val="32"/>
+          <w:szCs w:val="32"/>
+          <w:rtl/>
+          <w:lang w:val="en-GB" w:bidi="ar-SY"/>
+        </w:rPr>
+      </w:pPr>
+      <w:r>
+        <w:rPr>
+          <w:rFonts w:hint="cs"/>
+          <w:sz w:val="32"/>
+          <w:szCs w:val="32"/>
+          <w:rtl/>
+          <w:lang w:val="en-GB" w:bidi="ar-SY"/>
+        </w:rPr>
+        <w:t>تؤدي عملية التطعيم إلى نوعين من أنصاف النواقل:</w:t>
+      </w:r>
+    </w:p>
+    <w:p>
+      <w:pPr>
+        <w:pStyle w:val="ListParagraph"/>
+        <w:numPr>
+          <w:ilvl w:val="0"/>
+          <w:numId w:val="10"/>
+        </w:numPr>
+        <w:bidi/>
+        <w:rPr>
+          <w:sz w:val="32"/>
+          <w:szCs w:val="32"/>
+          <w:lang w:val="en-GB" w:bidi="ar-SY"/>
+        </w:rPr>
+      </w:pPr>
+      <w:r>
+        <w:rPr>
+          <w:rFonts w:hint="cs"/>
+          <w:sz w:val="32"/>
+          <w:szCs w:val="32"/>
+          <w:rtl/>
+          <w:lang w:val="en-GB" w:bidi="ar-SY"/>
+        </w:rPr>
+        <w:t>النوع</w:t>
+      </w:r>
+      <w:r>
+        <w:rPr>
+          <w:sz w:val="32"/>
+          <w:szCs w:val="32"/>
+          <w:lang w:bidi="ar-SY"/>
+        </w:rPr>
+        <w:t xml:space="preserve">n </w:t>
+      </w:r>
+      <w:r>
+        <w:rPr>
+          <w:rFonts w:hint="cs"/>
+          <w:sz w:val="32"/>
+          <w:szCs w:val="32"/>
+          <w:rtl/>
+          <w:lang w:val="en-GB" w:bidi="ar-SY"/>
+        </w:rPr>
+        <w:t>: تكثر فيه الالكترونات.</w:t>
+      </w:r>
+    </w:p>
+    <w:p>
+      <w:pPr>
+        <w:pStyle w:val="ListParagraph"/>
+        <w:numPr>
+          <w:ilvl w:val="0"/>
+          <w:numId w:val="10"/>
+        </w:numPr>
+        <w:bidi/>
+        <w:rPr>
+          <w:sz w:val="32"/>
+          <w:szCs w:val="32"/>
+          <w:lang w:val="en-GB" w:bidi="ar-SY"/>
+        </w:rPr>
+      </w:pPr>
+      <w:r>
+        <w:rPr>
+          <w:rFonts w:hint="cs"/>
+          <w:sz w:val="32"/>
+          <w:szCs w:val="32"/>
+          <w:rtl/>
+          <w:lang w:val="en-GB" w:bidi="ar-SY"/>
+        </w:rPr>
+        <w:t xml:space="preserve">النوع </w:t>
+      </w:r>
+      <w:r>
+        <w:rPr>
+          <w:sz w:val="32"/>
+          <w:szCs w:val="32"/>
+          <w:lang w:bidi="ar-SY"/>
+        </w:rPr>
+        <w:t>p</w:t>
+      </w:r>
+      <w:r>
+        <w:rPr>
+          <w:rFonts w:hint="cs"/>
+          <w:sz w:val="32"/>
+          <w:szCs w:val="32"/>
+          <w:rtl/>
+          <w:lang w:val="en-GB" w:bidi="ar-SY"/>
+        </w:rPr>
+        <w:t>: تكثر فيه الثقوب.</w:t>
+      </w:r>
+    </w:p>
+    <w:p>
+      <w:pPr>
+        <w:pStyle w:val="ListParagraph"/>
+        <w:numPr>
+          <w:ilvl w:val="0"/>
+          <w:numId w:val="11"/>
+        </w:numPr>
+        <w:bidi/>
+        <w:rPr>
+          <w:sz w:val="32"/>
+          <w:szCs w:val="32"/>
+          <w:lang w:val="en-GB" w:bidi="ar-SY"/>
+        </w:rPr>
+      </w:pPr>
+      <w:r>
+        <w:rPr>
+          <w:rFonts w:hint="cs"/>
+          <w:sz w:val="32"/>
+          <w:szCs w:val="32"/>
+          <w:rtl/>
+          <w:lang w:val="en-GB" w:bidi="ar-SY"/>
+        </w:rPr>
+        <w:t xml:space="preserve">نصف الناقل من النوع </w:t>
+      </w:r>
+      <w:r>
+        <w:rPr>
+          <w:sz w:val="32"/>
+          <w:szCs w:val="32"/>
+          <w:lang w:bidi="ar-SY"/>
+        </w:rPr>
+        <w:t>n</w:t>
+      </w:r>
+      <w:r>
+        <w:rPr>
+          <w:rFonts w:hint="cs"/>
+          <w:sz w:val="32"/>
+          <w:szCs w:val="32"/>
+          <w:rtl/>
+          <w:lang w:val="en-GB" w:bidi="ar-SY"/>
+        </w:rPr>
+        <w:t>:</w:t>
+      </w:r>
+    </w:p>
+    <w:p>
+      <w:pPr>
+        <w:pStyle w:val="ListParagraph"/>
+        <w:numPr>
+          <w:ilvl w:val="0"/>
+          <w:numId w:val="2"/>
+        </w:numPr>
+        <w:bidi/>
+        <w:rPr>
+          <w:sz w:val="32"/>
+          <w:szCs w:val="32"/>
+          <w:lang w:val="en-GB" w:bidi="ar-SY"/>
+        </w:rPr>
+      </w:pPr>
+      <w:r>
+        <w:rPr>
+          <w:rFonts w:hint="cs"/>
+          <w:sz w:val="32"/>
+          <w:szCs w:val="32"/>
+          <w:rtl/>
+          <w:lang w:val="en-GB" w:bidi="ar-SY"/>
+        </w:rPr>
+        <w:t>نصف ناقل اسبتدل بعض ذراتها بذرات من العمود الخامس:</w:t>
+      </w:r>
+    </w:p>
+    <w:p>
+      <w:pPr>
+        <w:pStyle w:val="ListParagraph"/>
+        <w:bidi/>
+        <w:ind w:left="1080"/>
+        <w:rPr>
+          <w:rFonts w:eastAsiaTheme="minorEastAsia"/>
+          <w:sz w:val="32"/>
+          <w:szCs w:val="32"/>
+          <w:lang w:bidi="ar-SY"/>
+        </w:rPr>
+      </w:pPr>
+      <w:r>
+        <w:rPr>
+          <w:rFonts w:hint="cs"/>
+          <w:sz w:val="32"/>
+          <w:szCs w:val="32"/>
+          <w:rtl/>
+          <w:lang w:bidi="ar-SY"/>
+        </w:rPr>
+        <w:t>كا</w:t>
+      </w:r>
+      <w:r>
+        <w:rPr>
+          <w:rFonts w:hint="cs"/>
+          <w:sz w:val="32"/>
+          <w:szCs w:val="32"/>
+          <w:rtl/>
+          <w:lang w:bidi="ar-SY"/>
+        </w:rPr>
+        <w:t>ل</w:t>
+      </w:r>
+      <w:r>
+        <w:rPr>
+          <w:rFonts w:hint="cs"/>
+          <w:sz w:val="32"/>
+          <w:szCs w:val="32"/>
+          <w:rtl/>
+          <w:lang w:bidi="ar-SY"/>
+        </w:rPr>
+        <w:t xml:space="preserve">زرنيخ </w:t>
+      </w:r>
+      <m:oMath>
+        <m:r>
+          <w:rPr>
+            <w:rFonts w:ascii="Cambria Math" w:hAnsi="Cambria Math"/>
+            <w:sz w:val="32"/>
+            <w:szCs w:val="32"/>
+            <w:lang w:bidi="ar-SY"/>
+          </w:rPr>
+          <m:t>As</m:t>
+        </m:r>
+      </m:oMath>
+      <w:r>
+        <w:rPr>
+          <w:rFonts w:hint="cs"/>
+          <w:sz w:val="32"/>
+          <w:szCs w:val="32"/>
+          <w:rtl/>
+          <w:lang w:bidi="ar-SY"/>
+        </w:rPr>
+        <w:t xml:space="preserve"> او الفسفور </w:t>
+      </w:r>
+      <m:oMath>
+        <m:r>
+          <w:rPr>
+            <w:rFonts w:ascii="Cambria Math" w:hAnsi="Cambria Math"/>
+            <w:sz w:val="32"/>
+            <w:szCs w:val="32"/>
+            <w:lang w:bidi="ar-SY"/>
+          </w:rPr>
+          <m:t>P</m:t>
+        </m:r>
+      </m:oMath>
+      <w:r>
+        <w:rPr>
+          <w:rFonts w:hint="cs"/>
+          <w:sz w:val="32"/>
+          <w:szCs w:val="32"/>
+          <w:rtl/>
+          <w:lang w:bidi="ar-SY"/>
+        </w:rPr>
+        <w:t xml:space="preserve"> أو الانتموان</w:t>
+      </w:r>
+      <m:oMath>
+        <m:r>
+          <w:rPr>
+            <w:rFonts w:ascii="Cambria Math" w:hAnsi="Cambria Math"/>
+            <w:sz w:val="32"/>
+            <w:szCs w:val="32"/>
+            <w:lang w:bidi="ar-SY"/>
+          </w:rPr>
+          <m:t>Sb</m:t>
+        </m:r>
+      </m:oMath>
+      <w:r>
+        <w:rPr>
+          <w:rFonts w:eastAsiaTheme="minorEastAsia"/>
+          <w:sz w:val="32"/>
+          <w:szCs w:val="32"/>
+          <w:lang w:bidi="ar-SY"/>
+        </w:rPr>
+        <w:t>.</w:t>
+      </w:r>
+    </w:p>
+    <w:p>
+      <w:pPr>
+        <w:pStyle w:val="ListParagraph"/>
+        <w:numPr>
+          <w:ilvl w:val="0"/>
+          <w:numId w:val="2"/>
+        </w:numPr>
+        <w:bidi/>
+        <w:rPr>
+          <w:sz w:val="32"/>
+          <w:szCs w:val="32"/>
+          <w:lang w:bidi="ar-SY"/>
+        </w:rPr>
+      </w:pPr>
+      <w:r>
+        <w:rPr>
+          <w:rFonts w:eastAsiaTheme="minorEastAsia" w:hint="cs"/>
+          <w:sz w:val="32"/>
+          <w:szCs w:val="32"/>
+          <w:rtl/>
+          <w:lang w:val="en-GB" w:bidi="ar-SY"/>
+        </w:rPr>
+        <w:t>العنصر في العمود الخامس يحتوي على خمس الكترونات في الطبقة السطحية فعند إدخاله في الشبكة يتصل يرتبط بأربع  روابط تشاركية ويترك الكترون ضعيف الإرتباط, (الكترون حر).</w:t>
+      </w:r>
+    </w:p>
+    <w:p>
+      <w:pPr>
+        <w:pStyle w:val="ListParagraph"/>
+        <w:numPr>
+          <w:ilvl w:val="0"/>
+          <w:numId w:val="2"/>
+        </w:numPr>
+        <w:bidi/>
+        <w:rPr>
+          <w:sz w:val="32"/>
+          <w:szCs w:val="32"/>
+          <w:lang w:bidi="ar-SY"/>
+        </w:rPr>
+      </w:pPr>
+      <w:r>
+        <w:rPr>
+          <w:rFonts w:eastAsiaTheme="minorEastAsia" w:hint="cs"/>
+          <w:sz w:val="32"/>
+          <w:szCs w:val="32"/>
+          <w:rtl/>
+          <w:lang w:val="en-GB" w:bidi="ar-SY"/>
+        </w:rPr>
+        <w:t xml:space="preserve">حاملات الشحنة في هذه الحالة تكون هي الأكثر. </w:t>
+      </w:r>
+      <m:oMath>
+        <m:r>
+          <w:rPr>
+            <w:rFonts w:ascii="Cambria Math" w:eastAsiaTheme="minorEastAsia" w:hAnsi="Cambria Math"/>
+            <w:sz w:val="32"/>
+            <w:szCs w:val="32"/>
+            <w:lang w:val="en-GB" w:bidi="ar-SY"/>
+          </w:rPr>
+          <m:t>n&gt;&gt;P</m:t>
+        </m:r>
+      </m:oMath>
+    </w:p>
+    <w:p>
+      <w:pPr>
+        <w:bidi/>
+        <w:ind w:left="720"/>
+        <w:rPr>
+          <w:sz w:val="32"/>
+          <w:szCs w:val="32"/>
+          <w:rtl/>
+          <w:lang w:val="en-GB" w:bidi="ar-SY"/>
+        </w:rPr>
+      </w:pPr>
+    </w:p>
+    <w:p>
+      <w:pPr>
+        <w:pStyle w:val="ListParagraph"/>
+        <w:numPr>
+          <w:ilvl w:val="0"/>
+          <w:numId w:val="11"/>
+        </w:numPr>
+        <w:bidi/>
+        <w:rPr>
+          <w:sz w:val="32"/>
+          <w:szCs w:val="32"/>
+          <w:lang w:val="en-GB" w:bidi="ar-SY"/>
+        </w:rPr>
+      </w:pPr>
+      <w:r>
+        <w:rPr>
+          <w:rFonts w:hint="cs"/>
+          <w:sz w:val="32"/>
+          <w:szCs w:val="32"/>
+          <w:rtl/>
+          <w:lang w:val="en-GB" w:bidi="ar-SY"/>
+        </w:rPr>
+        <w:t xml:space="preserve">نصف ناقل من النوع </w:t>
+      </w:r>
+      <w:r>
+        <w:rPr>
+          <w:sz w:val="32"/>
+          <w:szCs w:val="32"/>
+          <w:lang w:bidi="ar-SY"/>
+        </w:rPr>
+        <w:t>P</w:t>
+      </w:r>
+      <w:r>
+        <w:rPr>
+          <w:rFonts w:hint="cs"/>
+          <w:sz w:val="32"/>
+          <w:szCs w:val="32"/>
+          <w:rtl/>
+          <w:lang w:bidi="ar-SY"/>
+        </w:rPr>
+        <w:t>:</w:t>
+      </w:r>
+    </w:p>
+    <w:p>
+      <w:pPr>
+        <w:pStyle w:val="ListParagraph"/>
+        <w:bidi/>
+        <w:rPr>
+          <w:sz w:val="32"/>
+          <w:szCs w:val="32"/>
+          <w:rtl/>
+          <w:lang w:val="en-GB" w:bidi="ar-SY"/>
+        </w:rPr>
       </w:pPr>
     </w:p>
     <w:p>
@@ -1902,6 +2879,44 @@
           <w:sz w:val="40"/>
           <w:szCs w:val="40"/>
           <w:rtl/>
+          <w:lang w:val="en-GB" w:bidi="ar-SY"/>
+        </w:rPr>
+      </w:pPr>
+    </w:p>
+    <w:p>
+      <w:pPr>
+        <w:bidi/>
+        <w:rPr>
+          <w:b/>
+          <w:bCs/>
+          <w:sz w:val="40"/>
+          <w:szCs w:val="40"/>
+          <w:rtl/>
+          <w:lang w:val="en-GB" w:bidi="ar-SY"/>
+        </w:rPr>
+      </w:pPr>
+    </w:p>
+    <w:p>
+      <w:pPr>
+        <w:bidi/>
+        <w:rPr>
+          <w:b/>
+          <w:bCs/>
+          <w:sz w:val="40"/>
+          <w:szCs w:val="40"/>
+          <w:rtl/>
+          <w:lang w:val="en-GB" w:bidi="ar-SY"/>
+        </w:rPr>
+      </w:pPr>
+    </w:p>
+    <w:p>
+      <w:pPr>
+        <w:bidi/>
+        <w:rPr>
+          <w:b/>
+          <w:bCs/>
+          <w:sz w:val="40"/>
+          <w:szCs w:val="40"/>
           <w:lang w:val="en-GB" w:bidi="ar-SY"/>
         </w:rPr>
       </w:pPr>
@@ -2121,7 +3136,6 @@
         <w:bidi/>
         <w:ind w:left="1080"/>
         <w:rPr>
-          <w:rFonts w:hint="cs"/>
           <w:sz w:val="48"/>
           <w:szCs w:val="48"/>
           <w:rtl/>
@@ -2144,7 +3158,7 @@
   <w:abstractNum w:abstractNumId="0" w15:restartNumberingAfterBreak="0">
     <w:nsid w:val="088511A2"/>
     <w:multiLevelType w:val="hybridMultilevel"/>
-    <w:tmpl w:val="6DF0193A"/>
+    <w:tmpl w:val="07362724"/>
     <w:lvl w:ilvl="0" w:tplc="DE3AF76C">
       <w:start w:val="2"/>
       <w:numFmt w:val="bullet"/>
@@ -2608,6 +3622,95 @@
     </w:lvl>
   </w:abstractNum>
   <w:abstractNum w:abstractNumId="5" w15:restartNumberingAfterBreak="0">
+    <w:nsid w:val="38B23550"/>
+    <w:multiLevelType w:val="hybridMultilevel"/>
+    <w:tmpl w:val="FDE4A7F8"/>
+    <w:lvl w:ilvl="0" w:tplc="307EB270">
+      <w:start w:val="1"/>
+      <w:numFmt w:val="decimal"/>
+      <w:lvlText w:val="%1-"/>
+      <w:lvlJc w:val="left"/>
+      <w:pPr>
+        <w:ind w:left="720" w:hanging="360"/>
+      </w:pPr>
+      <w:rPr>
+        <w:rFonts w:hint="default"/>
+      </w:rPr>
+    </w:lvl>
+    <w:lvl w:ilvl="1" w:tplc="04090019" w:tentative="1">
+      <w:start w:val="1"/>
+      <w:numFmt w:val="lowerLetter"/>
+      <w:lvlText w:val="%2."/>
+      <w:lvlJc w:val="left"/>
+      <w:pPr>
+        <w:ind w:left="1440" w:hanging="360"/>
+      </w:pPr>
+    </w:lvl>
+    <w:lvl w:ilvl="2" w:tplc="0409001B" w:tentative="1">
+      <w:start w:val="1"/>
+      <w:numFmt w:val="lowerRoman"/>
+      <w:lvlText w:val="%3."/>
+      <w:lvlJc w:val="right"/>
+      <w:pPr>
+        <w:ind w:left="2160" w:hanging="180"/>
+      </w:pPr>
+    </w:lvl>
+    <w:lvl w:ilvl="3" w:tplc="0409000F" w:tentative="1">
+      <w:start w:val="1"/>
+      <w:numFmt w:val="decimal"/>
+      <w:lvlText w:val="%4."/>
+      <w:lvlJc w:val="left"/>
+      <w:pPr>
+        <w:ind w:left="2880" w:hanging="360"/>
+      </w:pPr>
+    </w:lvl>
+    <w:lvl w:ilvl="4" w:tplc="04090019" w:tentative="1">
+      <w:start w:val="1"/>
+      <w:numFmt w:val="lowerLetter"/>
+      <w:lvlText w:val="%5."/>
+      <w:lvlJc w:val="left"/>
+      <w:pPr>
+        <w:ind w:left="3600" w:hanging="360"/>
+      </w:pPr>
+    </w:lvl>
+    <w:lvl w:ilvl="5" w:tplc="0409001B" w:tentative="1">
+      <w:start w:val="1"/>
+      <w:numFmt w:val="lowerRoman"/>
+      <w:lvlText w:val="%6."/>
+      <w:lvlJc w:val="right"/>
+      <w:pPr>
+        <w:ind w:left="4320" w:hanging="180"/>
+      </w:pPr>
+    </w:lvl>
+    <w:lvl w:ilvl="6" w:tplc="0409000F" w:tentative="1">
+      <w:start w:val="1"/>
+      <w:numFmt w:val="decimal"/>
+      <w:lvlText w:val="%7."/>
+      <w:lvlJc w:val="left"/>
+      <w:pPr>
+        <w:ind w:left="5040" w:hanging="360"/>
+      </w:pPr>
+    </w:lvl>
+    <w:lvl w:ilvl="7" w:tplc="04090019" w:tentative="1">
+      <w:start w:val="1"/>
+      <w:numFmt w:val="lowerLetter"/>
+      <w:lvlText w:val="%8."/>
+      <w:lvlJc w:val="left"/>
+      <w:pPr>
+        <w:ind w:left="5760" w:hanging="360"/>
+      </w:pPr>
+    </w:lvl>
+    <w:lvl w:ilvl="8" w:tplc="0409001B" w:tentative="1">
+      <w:start w:val="1"/>
+      <w:numFmt w:val="lowerRoman"/>
+      <w:lvlText w:val="%9."/>
+      <w:lvlJc w:val="right"/>
+      <w:pPr>
+        <w:ind w:left="6480" w:hanging="180"/>
+      </w:pPr>
+    </w:lvl>
+  </w:abstractNum>
+  <w:abstractNum w:abstractNumId="6" w15:restartNumberingAfterBreak="0">
     <w:nsid w:val="38EB4765"/>
     <w:multiLevelType w:val="hybridMultilevel"/>
     <w:tmpl w:val="5C36D5FE"/>
@@ -2720,7 +3823,7 @@
       </w:rPr>
     </w:lvl>
   </w:abstractNum>
-  <w:abstractNum w:abstractNumId="6" w15:restartNumberingAfterBreak="0">
+  <w:abstractNum w:abstractNumId="7" w15:restartNumberingAfterBreak="0">
     <w:nsid w:val="3FB247AD"/>
     <w:multiLevelType w:val="hybridMultilevel"/>
     <w:tmpl w:val="888AAAA8"/>
@@ -2833,7 +3936,120 @@
       </w:rPr>
     </w:lvl>
   </w:abstractNum>
-  <w:abstractNum w:abstractNumId="7" w15:restartNumberingAfterBreak="0">
+  <w:abstractNum w:abstractNumId="8" w15:restartNumberingAfterBreak="0">
+    <w:nsid w:val="54AA3C76"/>
+    <w:multiLevelType w:val="hybridMultilevel"/>
+    <w:tmpl w:val="524EF0BC"/>
+    <w:lvl w:ilvl="0" w:tplc="04090001">
+      <w:start w:val="1"/>
+      <w:numFmt w:val="bullet"/>
+      <w:lvlText w:val=""/>
+      <w:lvlJc w:val="left"/>
+      <w:pPr>
+        <w:ind w:left="1440" w:hanging="360"/>
+      </w:pPr>
+      <w:rPr>
+        <w:rFonts w:ascii="Symbol" w:hAnsi="Symbol" w:hint="default"/>
+      </w:rPr>
+    </w:lvl>
+    <w:lvl w:ilvl="1" w:tplc="04090003" w:tentative="1">
+      <w:start w:val="1"/>
+      <w:numFmt w:val="bullet"/>
+      <w:lvlText w:val="o"/>
+      <w:lvlJc w:val="left"/>
+      <w:pPr>
+        <w:ind w:left="2160" w:hanging="360"/>
+      </w:pPr>
+      <w:rPr>
+        <w:rFonts w:ascii="Courier New" w:hAnsi="Courier New" w:cs="Courier New" w:hint="default"/>
+      </w:rPr>
+    </w:lvl>
+    <w:lvl w:ilvl="2" w:tplc="04090005" w:tentative="1">
+      <w:start w:val="1"/>
+      <w:numFmt w:val="bullet"/>
+      <w:lvlText w:val=""/>
+      <w:lvlJc w:val="left"/>
+      <w:pPr>
+        <w:ind w:left="2880" w:hanging="360"/>
+      </w:pPr>
+      <w:rPr>
+        <w:rFonts w:ascii="Wingdings" w:hAnsi="Wingdings" w:hint="default"/>
+      </w:rPr>
+    </w:lvl>
+    <w:lvl w:ilvl="3" w:tplc="04090001" w:tentative="1">
+      <w:start w:val="1"/>
+      <w:numFmt w:val="bullet"/>
+      <w:lvlText w:val=""/>
+      <w:lvlJc w:val="left"/>
+      <w:pPr>
+        <w:ind w:left="3600" w:hanging="360"/>
+      </w:pPr>
+      <w:rPr>
+        <w:rFonts w:ascii="Symbol" w:hAnsi="Symbol" w:hint="default"/>
+      </w:rPr>
+    </w:lvl>
+    <w:lvl w:ilvl="4" w:tplc="04090003" w:tentative="1">
+      <w:start w:val="1"/>
+      <w:numFmt w:val="bullet"/>
+      <w:lvlText w:val="o"/>
+      <w:lvlJc w:val="left"/>
+      <w:pPr>
+        <w:ind w:left="4320" w:hanging="360"/>
+      </w:pPr>
+      <w:rPr>
+        <w:rFonts w:ascii="Courier New" w:hAnsi="Courier New" w:cs="Courier New" w:hint="default"/>
+      </w:rPr>
+    </w:lvl>
+    <w:lvl w:ilvl="5" w:tplc="04090005" w:tentative="1">
+      <w:start w:val="1"/>
+      <w:numFmt w:val="bullet"/>
+      <w:lvlText w:val=""/>
+      <w:lvlJc w:val="left"/>
+      <w:pPr>
+        <w:ind w:left="5040" w:hanging="360"/>
+      </w:pPr>
+      <w:rPr>
+        <w:rFonts w:ascii="Wingdings" w:hAnsi="Wingdings" w:hint="default"/>
+      </w:rPr>
+    </w:lvl>
+    <w:lvl w:ilvl="6" w:tplc="04090001" w:tentative="1">
+      <w:start w:val="1"/>
+      <w:numFmt w:val="bullet"/>
+      <w:lvlText w:val=""/>
+      <w:lvlJc w:val="left"/>
+      <w:pPr>
+        <w:ind w:left="5760" w:hanging="360"/>
+      </w:pPr>
+      <w:rPr>
+        <w:rFonts w:ascii="Symbol" w:hAnsi="Symbol" w:hint="default"/>
+      </w:rPr>
+    </w:lvl>
+    <w:lvl w:ilvl="7" w:tplc="04090003" w:tentative="1">
+      <w:start w:val="1"/>
+      <w:numFmt w:val="bullet"/>
+      <w:lvlText w:val="o"/>
+      <w:lvlJc w:val="left"/>
+      <w:pPr>
+        <w:ind w:left="6480" w:hanging="360"/>
+      </w:pPr>
+      <w:rPr>
+        <w:rFonts w:ascii="Courier New" w:hAnsi="Courier New" w:cs="Courier New" w:hint="default"/>
+      </w:rPr>
+    </w:lvl>
+    <w:lvl w:ilvl="8" w:tplc="04090005" w:tentative="1">
+      <w:start w:val="1"/>
+      <w:numFmt w:val="bullet"/>
+      <w:lvlText w:val=""/>
+      <w:lvlJc w:val="left"/>
+      <w:pPr>
+        <w:ind w:left="7200" w:hanging="360"/>
+      </w:pPr>
+      <w:rPr>
+        <w:rFonts w:ascii="Wingdings" w:hAnsi="Wingdings" w:hint="default"/>
+      </w:rPr>
+    </w:lvl>
+  </w:abstractNum>
+  <w:abstractNum w:abstractNumId="9" w15:restartNumberingAfterBreak="0">
     <w:nsid w:val="55473BF1"/>
     <w:multiLevelType w:val="hybridMultilevel"/>
     <w:tmpl w:val="F6C0E91A"/>
@@ -2848,6 +4064,92 @@
       <w:rPr>
         <w:rFonts w:hint="default"/>
       </w:rPr>
+    </w:lvl>
+    <w:lvl w:ilvl="1" w:tplc="04090019" w:tentative="1">
+      <w:start w:val="1"/>
+      <w:numFmt w:val="lowerLetter"/>
+      <w:lvlText w:val="%2."/>
+      <w:lvlJc w:val="left"/>
+      <w:pPr>
+        <w:ind w:left="1440" w:hanging="360"/>
+      </w:pPr>
+    </w:lvl>
+    <w:lvl w:ilvl="2" w:tplc="0409001B" w:tentative="1">
+      <w:start w:val="1"/>
+      <w:numFmt w:val="lowerRoman"/>
+      <w:lvlText w:val="%3."/>
+      <w:lvlJc w:val="right"/>
+      <w:pPr>
+        <w:ind w:left="2160" w:hanging="180"/>
+      </w:pPr>
+    </w:lvl>
+    <w:lvl w:ilvl="3" w:tplc="0409000F" w:tentative="1">
+      <w:start w:val="1"/>
+      <w:numFmt w:val="decimal"/>
+      <w:lvlText w:val="%4."/>
+      <w:lvlJc w:val="left"/>
+      <w:pPr>
+        <w:ind w:left="2880" w:hanging="360"/>
+      </w:pPr>
+    </w:lvl>
+    <w:lvl w:ilvl="4" w:tplc="04090019" w:tentative="1">
+      <w:start w:val="1"/>
+      <w:numFmt w:val="lowerLetter"/>
+      <w:lvlText w:val="%5."/>
+      <w:lvlJc w:val="left"/>
+      <w:pPr>
+        <w:ind w:left="3600" w:hanging="360"/>
+      </w:pPr>
+    </w:lvl>
+    <w:lvl w:ilvl="5" w:tplc="0409001B" w:tentative="1">
+      <w:start w:val="1"/>
+      <w:numFmt w:val="lowerRoman"/>
+      <w:lvlText w:val="%6."/>
+      <w:lvlJc w:val="right"/>
+      <w:pPr>
+        <w:ind w:left="4320" w:hanging="180"/>
+      </w:pPr>
+    </w:lvl>
+    <w:lvl w:ilvl="6" w:tplc="0409000F" w:tentative="1">
+      <w:start w:val="1"/>
+      <w:numFmt w:val="decimal"/>
+      <w:lvlText w:val="%7."/>
+      <w:lvlJc w:val="left"/>
+      <w:pPr>
+        <w:ind w:left="5040" w:hanging="360"/>
+      </w:pPr>
+    </w:lvl>
+    <w:lvl w:ilvl="7" w:tplc="04090019" w:tentative="1">
+      <w:start w:val="1"/>
+      <w:numFmt w:val="lowerLetter"/>
+      <w:lvlText w:val="%8."/>
+      <w:lvlJc w:val="left"/>
+      <w:pPr>
+        <w:ind w:left="5760" w:hanging="360"/>
+      </w:pPr>
+    </w:lvl>
+    <w:lvl w:ilvl="8" w:tplc="0409001B" w:tentative="1">
+      <w:start w:val="1"/>
+      <w:numFmt w:val="lowerRoman"/>
+      <w:lvlText w:val="%9."/>
+      <w:lvlJc w:val="right"/>
+      <w:pPr>
+        <w:ind w:left="6480" w:hanging="180"/>
+      </w:pPr>
+    </w:lvl>
+  </w:abstractNum>
+  <w:abstractNum w:abstractNumId="10" w15:restartNumberingAfterBreak="0">
+    <w:nsid w:val="70845472"/>
+    <w:multiLevelType w:val="hybridMultilevel"/>
+    <w:tmpl w:val="1E7CF62C"/>
+    <w:lvl w:ilvl="0" w:tplc="04090017">
+      <w:start w:val="1"/>
+      <w:numFmt w:val="lowerLetter"/>
+      <w:lvlText w:val="%1)"/>
+      <w:lvlJc w:val="left"/>
+      <w:pPr>
+        <w:ind w:left="720" w:hanging="360"/>
+      </w:pPr>
     </w:lvl>
     <w:lvl w:ilvl="1" w:tplc="04090019" w:tentative="1">
       <w:start w:val="1"/>
@@ -2929,7 +4231,7 @@
     <w:abstractNumId w:val="0"/>
   </w:num>
   <w:num w:numId="3">
-    <w:abstractNumId w:val="7"/>
+    <w:abstractNumId w:val="9"/>
   </w:num>
   <w:num w:numId="4">
     <w:abstractNumId w:val="2"/>
@@ -2938,13 +4240,22 @@
     <w:abstractNumId w:val="1"/>
   </w:num>
   <w:num w:numId="6">
-    <w:abstractNumId w:val="5"/>
+    <w:abstractNumId w:val="6"/>
   </w:num>
   <w:num w:numId="7">
-    <w:abstractNumId w:val="6"/>
+    <w:abstractNumId w:val="7"/>
   </w:num>
   <w:num w:numId="8">
     <w:abstractNumId w:val="4"/>
+  </w:num>
+  <w:num w:numId="9">
+    <w:abstractNumId w:val="5"/>
+  </w:num>
+  <w:num w:numId="10">
+    <w:abstractNumId w:val="8"/>
+  </w:num>
+  <w:num w:numId="11">
+    <w:abstractNumId w:val="10"/>
   </w:num>
 </w:numbering>
 </file>
